--- a/Use-case-v0.1.docx
+++ b/Use-case-v0.1.docx
@@ -420,8 +420,19 @@
           <w:szCs w:val="28"/>
           <w:lang w:val="el-GR"/>
         </w:rPr>
-        <w:t>: Μιχανετζής</w:t>
-      </w:r>
+        <w:t xml:space="preserve">: </w:t>
+      </w:r>
+      <w:proofErr w:type="spellStart"/>
+      <w:r>
+        <w:rPr>
+          <w:rFonts w:ascii="Calibri" w:hAnsi="Calibri" w:cs="Calibri"/>
+          <w:sz w:val="28"/>
+          <w:szCs w:val="28"/>
+          <w:lang w:val="el-GR"/>
+        </w:rPr>
+        <w:t>Μιχανετζής</w:t>
+      </w:r>
+      <w:proofErr w:type="spellEnd"/>
     </w:p>
     <w:p>
       <w:pPr>
@@ -494,8 +505,19 @@
           <w:szCs w:val="28"/>
           <w:lang w:val="el-GR"/>
         </w:rPr>
-        <w:t>: Νυμφοδώρα</w:t>
-      </w:r>
+        <w:t xml:space="preserve">: </w:t>
+      </w:r>
+      <w:proofErr w:type="spellStart"/>
+      <w:r>
+        <w:rPr>
+          <w:rFonts w:ascii="Calibri" w:hAnsi="Calibri" w:cs="Calibri"/>
+          <w:sz w:val="28"/>
+          <w:szCs w:val="28"/>
+          <w:lang w:val="el-GR"/>
+        </w:rPr>
+        <w:t>Νυμφοδώρα</w:t>
+      </w:r>
+      <w:proofErr w:type="spellEnd"/>
     </w:p>
     <w:p>
       <w:pPr>
@@ -525,8 +547,19 @@
           <w:szCs w:val="28"/>
           <w:lang w:val="el-GR"/>
         </w:rPr>
-        <w:t xml:space="preserve"> Μπουζιάνη</w:t>
-      </w:r>
+        <w:t xml:space="preserve"> </w:t>
+      </w:r>
+      <w:proofErr w:type="spellStart"/>
+      <w:r>
+        <w:rPr>
+          <w:rFonts w:ascii="Calibri" w:hAnsi="Calibri" w:cs="Calibri"/>
+          <w:sz w:val="28"/>
+          <w:szCs w:val="28"/>
+          <w:lang w:val="el-GR"/>
+        </w:rPr>
+        <w:t>Μπουζιάνη</w:t>
+      </w:r>
+      <w:proofErr w:type="spellEnd"/>
     </w:p>
     <w:p>
       <w:pPr>
@@ -630,8 +663,19 @@
           <w:szCs w:val="28"/>
           <w:lang w:val="el-GR"/>
         </w:rPr>
-        <w:t xml:space="preserve"> Σοκολάκης</w:t>
-      </w:r>
+        <w:t xml:space="preserve"> </w:t>
+      </w:r>
+      <w:proofErr w:type="spellStart"/>
+      <w:r>
+        <w:rPr>
+          <w:rFonts w:ascii="Calibri" w:hAnsi="Calibri" w:cs="Calibri"/>
+          <w:sz w:val="28"/>
+          <w:szCs w:val="28"/>
+          <w:lang w:val="el-GR"/>
+        </w:rPr>
+        <w:t>Σοκολάκης</w:t>
+      </w:r>
+      <w:proofErr w:type="spellEnd"/>
     </w:p>
     <w:p>
       <w:pPr>
@@ -815,6 +859,7 @@
         <w:rPr>
           <w:sz w:val="26"/>
           <w:szCs w:val="26"/>
+          <w:lang w:val="el-GR"/>
         </w:rPr>
       </w:pPr>
       <w:r>
@@ -891,6 +936,7 @@
         <w:rPr>
           <w:sz w:val="26"/>
           <w:szCs w:val="26"/>
+          <w:lang w:val="el-GR"/>
         </w:rPr>
       </w:pPr>
     </w:p>
@@ -958,22 +1004,45 @@
         </w:rPr>
         <w:t xml:space="preserve"> </w:t>
       </w:r>
-      <w:r>
-        <w:rPr>
-          <w:rFonts w:ascii="Calibri" w:hAnsi="Calibri" w:cs="Calibri"/>
-          <w:sz w:val="26"/>
-          <w:szCs w:val="26"/>
-          <w:lang w:val="el-GR"/>
-        </w:rPr>
-        <w:t>Νυμφοδώρα Μπουζιάνη</w:t>
-      </w:r>
-    </w:p>
-    <w:p>
-      <w:pPr>
-        <w:rPr>
-          <w:rFonts w:ascii="Calibri" w:hAnsi="Calibri" w:cs="Calibri"/>
-          <w:sz w:val="26"/>
-          <w:szCs w:val="26"/>
+      <w:proofErr w:type="spellStart"/>
+      <w:r>
+        <w:rPr>
+          <w:rFonts w:ascii="Calibri" w:hAnsi="Calibri" w:cs="Calibri"/>
+          <w:sz w:val="26"/>
+          <w:szCs w:val="26"/>
+          <w:lang w:val="el-GR"/>
+        </w:rPr>
+        <w:t>Νυμφοδώρα</w:t>
+      </w:r>
+      <w:proofErr w:type="spellEnd"/>
+      <w:r>
+        <w:rPr>
+          <w:rFonts w:ascii="Calibri" w:hAnsi="Calibri" w:cs="Calibri"/>
+          <w:sz w:val="26"/>
+          <w:szCs w:val="26"/>
+          <w:lang w:val="el-GR"/>
+        </w:rPr>
+        <w:t xml:space="preserve"> </w:t>
+      </w:r>
+      <w:proofErr w:type="spellStart"/>
+      <w:r>
+        <w:rPr>
+          <w:rFonts w:ascii="Calibri" w:hAnsi="Calibri" w:cs="Calibri"/>
+          <w:sz w:val="26"/>
+          <w:szCs w:val="26"/>
+          <w:lang w:val="el-GR"/>
+        </w:rPr>
+        <w:t>Μπουζιάνη</w:t>
+      </w:r>
+      <w:proofErr w:type="spellEnd"/>
+    </w:p>
+    <w:p>
+      <w:pPr>
+        <w:rPr>
+          <w:rFonts w:ascii="Calibri" w:hAnsi="Calibri" w:cs="Calibri"/>
+          <w:sz w:val="26"/>
+          <w:szCs w:val="26"/>
+          <w:lang w:val="el-GR"/>
         </w:rPr>
       </w:pPr>
       <w:r>
@@ -1095,7 +1164,27 @@
           <w:szCs w:val="26"/>
           <w:lang w:val="el-GR"/>
         </w:rPr>
-        <w:t>Βασίλειος Μιχανετζής,</w:t>
+        <w:t xml:space="preserve">Βασίλειος </w:t>
+      </w:r>
+      <w:proofErr w:type="spellStart"/>
+      <w:r>
+        <w:rPr>
+          <w:rFonts w:ascii="Calibri" w:hAnsi="Calibri" w:cs="Calibri"/>
+          <w:sz w:val="26"/>
+          <w:szCs w:val="26"/>
+          <w:lang w:val="el-GR"/>
+        </w:rPr>
+        <w:t>Μιχανετζής</w:t>
+      </w:r>
+      <w:proofErr w:type="spellEnd"/>
+      <w:r>
+        <w:rPr>
+          <w:rFonts w:ascii="Calibri" w:hAnsi="Calibri" w:cs="Calibri"/>
+          <w:sz w:val="26"/>
+          <w:szCs w:val="26"/>
+          <w:lang w:val="el-GR"/>
+        </w:rPr>
+        <w:t>,</w:t>
       </w:r>
       <w:r>
         <w:rPr>
@@ -1112,15 +1201,27 @@
           <w:szCs w:val="26"/>
           <w:lang w:val="el-GR"/>
         </w:rPr>
-        <w:t>Μιχαήλ Σοκολάκης</w:t>
-      </w:r>
-    </w:p>
-    <w:p>
-      <w:pPr>
-        <w:rPr>
-          <w:rFonts w:ascii="Calibri" w:hAnsi="Calibri" w:cs="Calibri"/>
-          <w:sz w:val="26"/>
-          <w:szCs w:val="26"/>
+        <w:t xml:space="preserve">Μιχαήλ </w:t>
+      </w:r>
+      <w:proofErr w:type="spellStart"/>
+      <w:r>
+        <w:rPr>
+          <w:rFonts w:ascii="Calibri" w:hAnsi="Calibri" w:cs="Calibri"/>
+          <w:sz w:val="26"/>
+          <w:szCs w:val="26"/>
+          <w:lang w:val="el-GR"/>
+        </w:rPr>
+        <w:t>Σοκολάκης</w:t>
+      </w:r>
+      <w:proofErr w:type="spellEnd"/>
+    </w:p>
+    <w:p>
+      <w:pPr>
+        <w:rPr>
+          <w:rFonts w:ascii="Calibri" w:hAnsi="Calibri" w:cs="Calibri"/>
+          <w:sz w:val="26"/>
+          <w:szCs w:val="26"/>
+          <w:lang w:val="el-GR"/>
         </w:rPr>
       </w:pPr>
     </w:p>
@@ -1234,6 +1335,7 @@
           <w:b/>
           <w:sz w:val="36"/>
           <w:szCs w:val="36"/>
+          <w:lang w:val="el-GR"/>
         </w:rPr>
       </w:pPr>
       <w:r>
@@ -1278,6 +1380,7 @@
           <w:b/>
           <w:sz w:val="36"/>
           <w:szCs w:val="36"/>
+          <w:lang w:val="el-GR"/>
         </w:rPr>
       </w:pPr>
     </w:p>
@@ -1810,24 +1913,27 @@
           <w:rFonts w:ascii="Calibri" w:hAnsi="Calibri" w:cs="Calibri"/>
           <w:sz w:val="26"/>
           <w:szCs w:val="26"/>
-        </w:rPr>
-      </w:pPr>
-    </w:p>
-    <w:p>
-      <w:pPr>
-        <w:rPr>
-          <w:rFonts w:ascii="Calibri" w:hAnsi="Calibri" w:cs="Calibri"/>
-          <w:sz w:val="26"/>
-          <w:szCs w:val="26"/>
-        </w:rPr>
-      </w:pPr>
-    </w:p>
-    <w:p>
-      <w:pPr>
-        <w:rPr>
-          <w:rFonts w:ascii="Calibri" w:hAnsi="Calibri" w:cs="Calibri"/>
-          <w:sz w:val="26"/>
-          <w:szCs w:val="26"/>
+          <w:lang w:val="el-GR"/>
+        </w:rPr>
+      </w:pPr>
+    </w:p>
+    <w:p>
+      <w:pPr>
+        <w:rPr>
+          <w:rFonts w:ascii="Calibri" w:hAnsi="Calibri" w:cs="Calibri"/>
+          <w:sz w:val="26"/>
+          <w:szCs w:val="26"/>
+          <w:lang w:val="el-GR"/>
+        </w:rPr>
+      </w:pPr>
+    </w:p>
+    <w:p>
+      <w:pPr>
+        <w:rPr>
+          <w:rFonts w:ascii="Calibri" w:hAnsi="Calibri" w:cs="Calibri"/>
+          <w:sz w:val="26"/>
+          <w:szCs w:val="26"/>
+          <w:lang w:val="el-GR"/>
         </w:rPr>
       </w:pPr>
     </w:p>
@@ -1837,6 +1943,7 @@
           <w:rFonts w:ascii="Calibri" w:hAnsi="Calibri" w:cs="Calibri"/>
           <w:sz w:val="28"/>
           <w:szCs w:val="28"/>
+          <w:lang w:val="el-GR"/>
         </w:rPr>
       </w:pPr>
       <w:r>
@@ -2620,6 +2727,7 @@
           <w:color w:val="000000" w:themeColor="text1"/>
           <w:sz w:val="26"/>
           <w:szCs w:val="26"/>
+          <w:lang w:val="el-GR"/>
         </w:rPr>
       </w:pPr>
       <w:r>
@@ -3905,6 +4013,7 @@
           <w:rFonts w:ascii="Calibri" w:hAnsi="Calibri" w:cs="Calibri"/>
           <w:sz w:val="28"/>
           <w:szCs w:val="28"/>
+          <w:lang w:val="el-GR"/>
         </w:rPr>
       </w:pPr>
       <w:r>
@@ -4562,42 +4671,47 @@
           <w:rFonts w:ascii="Calibri" w:hAnsi="Calibri" w:cs="Calibri"/>
           <w:sz w:val="26"/>
           <w:szCs w:val="26"/>
-        </w:rPr>
-      </w:pPr>
-    </w:p>
-    <w:p>
-      <w:pPr>
-        <w:rPr>
-          <w:rFonts w:ascii="Calibri" w:hAnsi="Calibri" w:cs="Calibri"/>
-          <w:sz w:val="26"/>
-          <w:szCs w:val="26"/>
-        </w:rPr>
-      </w:pPr>
-    </w:p>
-    <w:p>
-      <w:pPr>
-        <w:rPr>
-          <w:rFonts w:ascii="Calibri" w:hAnsi="Calibri" w:cs="Calibri"/>
-          <w:sz w:val="26"/>
-          <w:szCs w:val="26"/>
-        </w:rPr>
-      </w:pPr>
-    </w:p>
-    <w:p>
-      <w:pPr>
-        <w:rPr>
-          <w:rFonts w:ascii="Calibri" w:hAnsi="Calibri" w:cs="Calibri"/>
-          <w:sz w:val="26"/>
-          <w:szCs w:val="26"/>
-        </w:rPr>
-      </w:pPr>
-    </w:p>
-    <w:p>
-      <w:pPr>
-        <w:rPr>
-          <w:rFonts w:ascii="Calibri" w:hAnsi="Calibri" w:cs="Calibri"/>
-          <w:sz w:val="26"/>
-          <w:szCs w:val="26"/>
+          <w:lang w:val="el-GR"/>
+        </w:rPr>
+      </w:pPr>
+    </w:p>
+    <w:p>
+      <w:pPr>
+        <w:rPr>
+          <w:rFonts w:ascii="Calibri" w:hAnsi="Calibri" w:cs="Calibri"/>
+          <w:sz w:val="26"/>
+          <w:szCs w:val="26"/>
+          <w:lang w:val="el-GR"/>
+        </w:rPr>
+      </w:pPr>
+    </w:p>
+    <w:p>
+      <w:pPr>
+        <w:rPr>
+          <w:rFonts w:ascii="Calibri" w:hAnsi="Calibri" w:cs="Calibri"/>
+          <w:sz w:val="26"/>
+          <w:szCs w:val="26"/>
+          <w:lang w:val="el-GR"/>
+        </w:rPr>
+      </w:pPr>
+    </w:p>
+    <w:p>
+      <w:pPr>
+        <w:rPr>
+          <w:rFonts w:ascii="Calibri" w:hAnsi="Calibri" w:cs="Calibri"/>
+          <w:sz w:val="26"/>
+          <w:szCs w:val="26"/>
+          <w:lang w:val="el-GR"/>
+        </w:rPr>
+      </w:pPr>
+    </w:p>
+    <w:p>
+      <w:pPr>
+        <w:rPr>
+          <w:rFonts w:ascii="Calibri" w:hAnsi="Calibri" w:cs="Calibri"/>
+          <w:sz w:val="26"/>
+          <w:szCs w:val="26"/>
+          <w:lang w:val="el-GR"/>
         </w:rPr>
       </w:pPr>
     </w:p>
@@ -4607,6 +4721,7 @@
           <w:rFonts w:ascii="Calibri" w:hAnsi="Calibri" w:cs="Calibri"/>
           <w:sz w:val="28"/>
           <w:szCs w:val="28"/>
+          <w:lang w:val="el-GR"/>
         </w:rPr>
       </w:pPr>
       <w:r>
@@ -5095,7 +5210,27 @@
           <w:szCs w:val="26"/>
           <w:lang w:val="el-GR"/>
         </w:rPr>
-        <w:t xml:space="preserve"> που μετακινήθηκε μπορεί να ενταχθεί στην κύρια ροή του κώδικα ή αν ανήκει σε κάποια υπορουτίνα, βάσει της θέσης του και της δομής του προγράμματος.</w:t>
+        <w:t xml:space="preserve"> που μετακινήθηκε μπορεί να ενταχθεί στην κύρια ροή του κώδικα ή αν ανήκει σε κάποια </w:t>
+      </w:r>
+      <w:proofErr w:type="spellStart"/>
+      <w:r>
+        <w:rPr>
+          <w:rFonts w:ascii="Calibri" w:hAnsi="Calibri" w:cs="Calibri"/>
+          <w:sz w:val="26"/>
+          <w:szCs w:val="26"/>
+          <w:lang w:val="el-GR"/>
+        </w:rPr>
+        <w:t>υπορουτίνα</w:t>
+      </w:r>
+      <w:proofErr w:type="spellEnd"/>
+      <w:r>
+        <w:rPr>
+          <w:rFonts w:ascii="Calibri" w:hAnsi="Calibri" w:cs="Calibri"/>
+          <w:sz w:val="26"/>
+          <w:szCs w:val="26"/>
+          <w:lang w:val="el-GR"/>
+        </w:rPr>
+        <w:t>, βάσει της θέσης του και της δομής του προγράμματος.</w:t>
       </w:r>
     </w:p>
     <w:p>
@@ -5285,60 +5420,67 @@
           <w:rFonts w:ascii="Calibri" w:hAnsi="Calibri" w:cs="Calibri"/>
           <w:sz w:val="26"/>
           <w:szCs w:val="26"/>
-        </w:rPr>
-      </w:pPr>
-    </w:p>
-    <w:p>
-      <w:pPr>
-        <w:rPr>
-          <w:rFonts w:ascii="Calibri" w:hAnsi="Calibri" w:cs="Calibri"/>
-          <w:sz w:val="26"/>
-          <w:szCs w:val="26"/>
-        </w:rPr>
-      </w:pPr>
-    </w:p>
-    <w:p>
-      <w:pPr>
-        <w:rPr>
-          <w:rFonts w:ascii="Calibri" w:hAnsi="Calibri" w:cs="Calibri"/>
-          <w:sz w:val="26"/>
-          <w:szCs w:val="26"/>
-        </w:rPr>
-      </w:pPr>
-    </w:p>
-    <w:p>
-      <w:pPr>
-        <w:rPr>
-          <w:rFonts w:ascii="Calibri" w:hAnsi="Calibri" w:cs="Calibri"/>
-          <w:sz w:val="26"/>
-          <w:szCs w:val="26"/>
-        </w:rPr>
-      </w:pPr>
-    </w:p>
-    <w:p>
-      <w:pPr>
-        <w:rPr>
-          <w:rFonts w:ascii="Calibri" w:hAnsi="Calibri" w:cs="Calibri"/>
-          <w:sz w:val="26"/>
-          <w:szCs w:val="26"/>
-        </w:rPr>
-      </w:pPr>
-    </w:p>
-    <w:p>
-      <w:pPr>
-        <w:rPr>
-          <w:rFonts w:ascii="Calibri" w:hAnsi="Calibri" w:cs="Calibri"/>
-          <w:sz w:val="26"/>
-          <w:szCs w:val="26"/>
-        </w:rPr>
-      </w:pPr>
-    </w:p>
-    <w:p>
-      <w:pPr>
-        <w:rPr>
-          <w:rFonts w:ascii="Calibri" w:hAnsi="Calibri" w:cs="Calibri"/>
-          <w:sz w:val="26"/>
-          <w:szCs w:val="26"/>
+          <w:lang w:val="el-GR"/>
+        </w:rPr>
+      </w:pPr>
+    </w:p>
+    <w:p>
+      <w:pPr>
+        <w:rPr>
+          <w:rFonts w:ascii="Calibri" w:hAnsi="Calibri" w:cs="Calibri"/>
+          <w:sz w:val="26"/>
+          <w:szCs w:val="26"/>
+          <w:lang w:val="el-GR"/>
+        </w:rPr>
+      </w:pPr>
+    </w:p>
+    <w:p>
+      <w:pPr>
+        <w:rPr>
+          <w:rFonts w:ascii="Calibri" w:hAnsi="Calibri" w:cs="Calibri"/>
+          <w:sz w:val="26"/>
+          <w:szCs w:val="26"/>
+          <w:lang w:val="el-GR"/>
+        </w:rPr>
+      </w:pPr>
+    </w:p>
+    <w:p>
+      <w:pPr>
+        <w:rPr>
+          <w:rFonts w:ascii="Calibri" w:hAnsi="Calibri" w:cs="Calibri"/>
+          <w:sz w:val="26"/>
+          <w:szCs w:val="26"/>
+          <w:lang w:val="el-GR"/>
+        </w:rPr>
+      </w:pPr>
+    </w:p>
+    <w:p>
+      <w:pPr>
+        <w:rPr>
+          <w:rFonts w:ascii="Calibri" w:hAnsi="Calibri" w:cs="Calibri"/>
+          <w:sz w:val="26"/>
+          <w:szCs w:val="26"/>
+          <w:lang w:val="el-GR"/>
+        </w:rPr>
+      </w:pPr>
+    </w:p>
+    <w:p>
+      <w:pPr>
+        <w:rPr>
+          <w:rFonts w:ascii="Calibri" w:hAnsi="Calibri" w:cs="Calibri"/>
+          <w:sz w:val="26"/>
+          <w:szCs w:val="26"/>
+          <w:lang w:val="el-GR"/>
+        </w:rPr>
+      </w:pPr>
+    </w:p>
+    <w:p>
+      <w:pPr>
+        <w:rPr>
+          <w:rFonts w:ascii="Calibri" w:hAnsi="Calibri" w:cs="Calibri"/>
+          <w:sz w:val="26"/>
+          <w:szCs w:val="26"/>
+          <w:lang w:val="el-GR"/>
         </w:rPr>
       </w:pPr>
     </w:p>
@@ -5348,6 +5490,7 @@
           <w:rFonts w:ascii="Calibri" w:hAnsi="Calibri" w:cs="Calibri"/>
           <w:sz w:val="28"/>
           <w:szCs w:val="28"/>
+          <w:lang w:val="el-GR"/>
         </w:rPr>
       </w:pPr>
       <w:r>
@@ -5964,87 +6107,97 @@
           <w:rFonts w:ascii="Calibri" w:hAnsi="Calibri" w:cs="Calibri"/>
           <w:sz w:val="26"/>
           <w:szCs w:val="26"/>
-        </w:rPr>
-      </w:pPr>
-    </w:p>
-    <w:p>
-      <w:pPr>
-        <w:rPr>
-          <w:rFonts w:ascii="Calibri" w:hAnsi="Calibri" w:cs="Calibri"/>
-          <w:sz w:val="26"/>
-          <w:szCs w:val="26"/>
-        </w:rPr>
-      </w:pPr>
-    </w:p>
-    <w:p>
-      <w:pPr>
-        <w:rPr>
-          <w:rFonts w:ascii="Calibri" w:hAnsi="Calibri" w:cs="Calibri"/>
-          <w:sz w:val="26"/>
-          <w:szCs w:val="26"/>
-        </w:rPr>
-      </w:pPr>
-    </w:p>
-    <w:p>
-      <w:pPr>
-        <w:rPr>
-          <w:rFonts w:ascii="Calibri" w:hAnsi="Calibri" w:cs="Calibri"/>
-          <w:sz w:val="26"/>
-          <w:szCs w:val="26"/>
-        </w:rPr>
-      </w:pPr>
-    </w:p>
-    <w:p>
-      <w:pPr>
-        <w:rPr>
-          <w:rFonts w:ascii="Calibri" w:hAnsi="Calibri" w:cs="Calibri"/>
-          <w:sz w:val="26"/>
-          <w:szCs w:val="26"/>
-        </w:rPr>
-      </w:pPr>
-    </w:p>
-    <w:p>
-      <w:pPr>
-        <w:rPr>
-          <w:rFonts w:ascii="Calibri" w:hAnsi="Calibri" w:cs="Calibri"/>
-          <w:sz w:val="26"/>
-          <w:szCs w:val="26"/>
-        </w:rPr>
-      </w:pPr>
-    </w:p>
-    <w:p>
-      <w:pPr>
-        <w:rPr>
-          <w:rFonts w:ascii="Calibri" w:hAnsi="Calibri" w:cs="Calibri"/>
-          <w:sz w:val="26"/>
-          <w:szCs w:val="26"/>
-        </w:rPr>
-      </w:pPr>
-    </w:p>
-    <w:p>
-      <w:pPr>
-        <w:rPr>
-          <w:rFonts w:ascii="Calibri" w:hAnsi="Calibri" w:cs="Calibri"/>
-          <w:sz w:val="26"/>
-          <w:szCs w:val="26"/>
-        </w:rPr>
-      </w:pPr>
-    </w:p>
-    <w:p>
-      <w:pPr>
-        <w:rPr>
-          <w:rFonts w:ascii="Calibri" w:hAnsi="Calibri" w:cs="Calibri"/>
-          <w:sz w:val="26"/>
-          <w:szCs w:val="26"/>
-        </w:rPr>
-      </w:pPr>
-    </w:p>
-    <w:p>
-      <w:pPr>
-        <w:rPr>
-          <w:rFonts w:ascii="Calibri" w:hAnsi="Calibri" w:cs="Calibri"/>
-          <w:sz w:val="26"/>
-          <w:szCs w:val="26"/>
+          <w:lang w:val="el-GR"/>
+        </w:rPr>
+      </w:pPr>
+    </w:p>
+    <w:p>
+      <w:pPr>
+        <w:rPr>
+          <w:rFonts w:ascii="Calibri" w:hAnsi="Calibri" w:cs="Calibri"/>
+          <w:sz w:val="26"/>
+          <w:szCs w:val="26"/>
+          <w:lang w:val="el-GR"/>
+        </w:rPr>
+      </w:pPr>
+    </w:p>
+    <w:p>
+      <w:pPr>
+        <w:rPr>
+          <w:rFonts w:ascii="Calibri" w:hAnsi="Calibri" w:cs="Calibri"/>
+          <w:sz w:val="26"/>
+          <w:szCs w:val="26"/>
+          <w:lang w:val="el-GR"/>
+        </w:rPr>
+      </w:pPr>
+    </w:p>
+    <w:p>
+      <w:pPr>
+        <w:rPr>
+          <w:rFonts w:ascii="Calibri" w:hAnsi="Calibri" w:cs="Calibri"/>
+          <w:sz w:val="26"/>
+          <w:szCs w:val="26"/>
+          <w:lang w:val="el-GR"/>
+        </w:rPr>
+      </w:pPr>
+    </w:p>
+    <w:p>
+      <w:pPr>
+        <w:rPr>
+          <w:rFonts w:ascii="Calibri" w:hAnsi="Calibri" w:cs="Calibri"/>
+          <w:sz w:val="26"/>
+          <w:szCs w:val="26"/>
+          <w:lang w:val="el-GR"/>
+        </w:rPr>
+      </w:pPr>
+    </w:p>
+    <w:p>
+      <w:pPr>
+        <w:rPr>
+          <w:rFonts w:ascii="Calibri" w:hAnsi="Calibri" w:cs="Calibri"/>
+          <w:sz w:val="26"/>
+          <w:szCs w:val="26"/>
+          <w:lang w:val="el-GR"/>
+        </w:rPr>
+      </w:pPr>
+    </w:p>
+    <w:p>
+      <w:pPr>
+        <w:rPr>
+          <w:rFonts w:ascii="Calibri" w:hAnsi="Calibri" w:cs="Calibri"/>
+          <w:sz w:val="26"/>
+          <w:szCs w:val="26"/>
+          <w:lang w:val="el-GR"/>
+        </w:rPr>
+      </w:pPr>
+    </w:p>
+    <w:p>
+      <w:pPr>
+        <w:rPr>
+          <w:rFonts w:ascii="Calibri" w:hAnsi="Calibri" w:cs="Calibri"/>
+          <w:sz w:val="26"/>
+          <w:szCs w:val="26"/>
+          <w:lang w:val="el-GR"/>
+        </w:rPr>
+      </w:pPr>
+    </w:p>
+    <w:p>
+      <w:pPr>
+        <w:rPr>
+          <w:rFonts w:ascii="Calibri" w:hAnsi="Calibri" w:cs="Calibri"/>
+          <w:sz w:val="26"/>
+          <w:szCs w:val="26"/>
+          <w:lang w:val="el-GR"/>
+        </w:rPr>
+      </w:pPr>
+    </w:p>
+    <w:p>
+      <w:pPr>
+        <w:rPr>
+          <w:rFonts w:ascii="Calibri" w:hAnsi="Calibri" w:cs="Calibri"/>
+          <w:sz w:val="26"/>
+          <w:szCs w:val="26"/>
+          <w:lang w:val="el-GR"/>
         </w:rPr>
       </w:pPr>
     </w:p>
@@ -6054,6 +6207,7 @@
           <w:rFonts w:ascii="Calibri" w:hAnsi="Calibri" w:cs="Calibri"/>
           <w:sz w:val="28"/>
           <w:szCs w:val="28"/>
+          <w:lang w:val="el-GR"/>
         </w:rPr>
       </w:pPr>
       <w:r>
@@ -6800,6 +6954,7 @@
           <w:rFonts w:ascii="Calibri" w:hAnsi="Calibri" w:cs="Calibri"/>
           <w:sz w:val="26"/>
           <w:szCs w:val="26"/>
+          <w:lang w:val="el-GR"/>
         </w:rPr>
       </w:pPr>
       <w:r>
@@ -6858,33 +7013,37 @@
           <w:rFonts w:ascii="Calibri" w:hAnsi="Calibri" w:cs="Calibri"/>
           <w:sz w:val="26"/>
           <w:szCs w:val="26"/>
-        </w:rPr>
-      </w:pPr>
-    </w:p>
-    <w:p>
-      <w:pPr>
-        <w:rPr>
-          <w:rFonts w:ascii="Calibri" w:hAnsi="Calibri" w:cs="Calibri"/>
-          <w:sz w:val="26"/>
-          <w:szCs w:val="26"/>
-        </w:rPr>
-      </w:pPr>
-    </w:p>
-    <w:p>
-      <w:pPr>
-        <w:rPr>
-          <w:rFonts w:ascii="Calibri" w:hAnsi="Calibri" w:cs="Calibri"/>
-          <w:sz w:val="26"/>
-          <w:szCs w:val="26"/>
-        </w:rPr>
-      </w:pPr>
-    </w:p>
-    <w:p>
-      <w:pPr>
-        <w:rPr>
-          <w:rFonts w:ascii="Calibri" w:hAnsi="Calibri" w:cs="Calibri"/>
-          <w:sz w:val="26"/>
-          <w:szCs w:val="26"/>
+          <w:lang w:val="el-GR"/>
+        </w:rPr>
+      </w:pPr>
+    </w:p>
+    <w:p>
+      <w:pPr>
+        <w:rPr>
+          <w:rFonts w:ascii="Calibri" w:hAnsi="Calibri" w:cs="Calibri"/>
+          <w:sz w:val="26"/>
+          <w:szCs w:val="26"/>
+          <w:lang w:val="el-GR"/>
+        </w:rPr>
+      </w:pPr>
+    </w:p>
+    <w:p>
+      <w:pPr>
+        <w:rPr>
+          <w:rFonts w:ascii="Calibri" w:hAnsi="Calibri" w:cs="Calibri"/>
+          <w:sz w:val="26"/>
+          <w:szCs w:val="26"/>
+          <w:lang w:val="el-GR"/>
+        </w:rPr>
+      </w:pPr>
+    </w:p>
+    <w:p>
+      <w:pPr>
+        <w:rPr>
+          <w:rFonts w:ascii="Calibri" w:hAnsi="Calibri" w:cs="Calibri"/>
+          <w:sz w:val="26"/>
+          <w:szCs w:val="26"/>
+          <w:lang w:val="el-GR"/>
         </w:rPr>
       </w:pPr>
     </w:p>
@@ -6930,18 +7089,45 @@
           <w:b/>
           <w:sz w:val="26"/>
           <w:szCs w:val="26"/>
-          <w:lang w:val="el-GR"/>
-        </w:rPr>
-      </w:pPr>
-      <w:r>
-        <w:rPr>
-          <w:rFonts w:ascii="Calibri" w:hAnsi="Calibri" w:cs="Calibri"/>
-          <w:b/>
-          <w:sz w:val="26"/>
-          <w:szCs w:val="26"/>
-          <w:lang w:val="el-GR"/>
-        </w:rPr>
-        <w:t>Βασική Ροή:</w:t>
+        </w:rPr>
+      </w:pPr>
+      <w:r>
+        <w:rPr>
+          <w:rFonts w:ascii="Calibri" w:hAnsi="Calibri" w:cs="Calibri"/>
+          <w:b/>
+          <w:sz w:val="26"/>
+          <w:szCs w:val="26"/>
+          <w:lang w:val="el-GR"/>
+        </w:rPr>
+        <w:t>Βασική</w:t>
+      </w:r>
+      <w:r>
+        <w:rPr>
+          <w:rFonts w:ascii="Calibri" w:hAnsi="Calibri" w:cs="Calibri"/>
+          <w:b/>
+          <w:sz w:val="26"/>
+          <w:szCs w:val="26"/>
+        </w:rPr>
+        <w:t xml:space="preserve"> </w:t>
+      </w:r>
+      <w:r>
+        <w:rPr>
+          <w:rFonts w:ascii="Calibri" w:hAnsi="Calibri" w:cs="Calibri"/>
+          <w:b/>
+          <w:sz w:val="26"/>
+          <w:szCs w:val="26"/>
+          <w:lang w:val="el-GR"/>
+        </w:rPr>
+        <w:t>Ροή</w:t>
+      </w:r>
+      <w:r>
+        <w:rPr>
+          <w:rFonts w:ascii="Calibri" w:hAnsi="Calibri" w:cs="Calibri"/>
+          <w:b/>
+          <w:sz w:val="26"/>
+          <w:szCs w:val="26"/>
+        </w:rPr>
+        <w:t>:</w:t>
       </w:r>
     </w:p>
     <w:p>
@@ -7618,36 +7804,40 @@
           <w:b/>
           <w:sz w:val="26"/>
           <w:szCs w:val="26"/>
-        </w:rPr>
-      </w:pPr>
-    </w:p>
-    <w:p>
-      <w:pPr>
-        <w:rPr>
-          <w:rFonts w:ascii="Calibri" w:hAnsi="Calibri" w:cs="Calibri"/>
-          <w:b/>
-          <w:sz w:val="26"/>
-          <w:szCs w:val="26"/>
-        </w:rPr>
-      </w:pPr>
-    </w:p>
-    <w:p>
-      <w:pPr>
-        <w:rPr>
-          <w:rFonts w:ascii="Calibri" w:hAnsi="Calibri" w:cs="Calibri"/>
-          <w:b/>
-          <w:sz w:val="26"/>
-          <w:szCs w:val="26"/>
-        </w:rPr>
-      </w:pPr>
-    </w:p>
-    <w:p>
-      <w:pPr>
-        <w:rPr>
-          <w:rFonts w:ascii="Calibri" w:hAnsi="Calibri" w:cs="Calibri"/>
-          <w:b/>
-          <w:sz w:val="26"/>
-          <w:szCs w:val="26"/>
+          <w:lang w:val="el-GR"/>
+        </w:rPr>
+      </w:pPr>
+    </w:p>
+    <w:p>
+      <w:pPr>
+        <w:rPr>
+          <w:rFonts w:ascii="Calibri" w:hAnsi="Calibri" w:cs="Calibri"/>
+          <w:b/>
+          <w:sz w:val="26"/>
+          <w:szCs w:val="26"/>
+          <w:lang w:val="el-GR"/>
+        </w:rPr>
+      </w:pPr>
+    </w:p>
+    <w:p>
+      <w:pPr>
+        <w:rPr>
+          <w:rFonts w:ascii="Calibri" w:hAnsi="Calibri" w:cs="Calibri"/>
+          <w:b/>
+          <w:sz w:val="26"/>
+          <w:szCs w:val="26"/>
+          <w:lang w:val="el-GR"/>
+        </w:rPr>
+      </w:pPr>
+    </w:p>
+    <w:p>
+      <w:pPr>
+        <w:rPr>
+          <w:rFonts w:ascii="Calibri" w:hAnsi="Calibri" w:cs="Calibri"/>
+          <w:b/>
+          <w:sz w:val="26"/>
+          <w:szCs w:val="26"/>
+          <w:lang w:val="el-GR"/>
         </w:rPr>
       </w:pPr>
     </w:p>
@@ -7657,6 +7847,7 @@
           <w:rFonts w:ascii="Calibri" w:hAnsi="Calibri" w:cs="Calibri"/>
           <w:sz w:val="28"/>
           <w:szCs w:val="28"/>
+          <w:lang w:val="el-GR"/>
         </w:rPr>
       </w:pPr>
       <w:r>
@@ -7697,6 +7888,7 @@
         </w:rPr>
         <w:t xml:space="preserve">: </w:t>
       </w:r>
+      <w:proofErr w:type="spellStart"/>
       <w:r>
         <w:rPr>
           <w:rFonts w:ascii="Calibri" w:hAnsi="Calibri" w:cs="Calibri"/>
@@ -7706,6 +7898,7 @@
         </w:rPr>
         <w:t>Υπορουτίνα</w:t>
       </w:r>
+      <w:proofErr w:type="spellEnd"/>
     </w:p>
     <w:p>
       <w:pPr>
@@ -8472,14 +8665,25 @@
         </w:rPr>
         <w:t>K</w:t>
       </w:r>
-      <w:r>
-        <w:rPr>
-          <w:rFonts w:ascii="Calibri" w:hAnsi="Calibri" w:cs="Calibri"/>
-          <w:sz w:val="26"/>
-          <w:szCs w:val="26"/>
-          <w:lang w:val="el-GR"/>
-        </w:rPr>
-        <w:t xml:space="preserve">ατά την εκτέλεση του προγράμματος το σύστημα συναντά το </w:t>
+      <w:proofErr w:type="spellStart"/>
+      <w:r>
+        <w:rPr>
+          <w:rFonts w:ascii="Calibri" w:hAnsi="Calibri" w:cs="Calibri"/>
+          <w:sz w:val="26"/>
+          <w:szCs w:val="26"/>
+          <w:lang w:val="el-GR"/>
+        </w:rPr>
+        <w:t>ατά</w:t>
+      </w:r>
+      <w:proofErr w:type="spellEnd"/>
+      <w:r>
+        <w:rPr>
+          <w:rFonts w:ascii="Calibri" w:hAnsi="Calibri" w:cs="Calibri"/>
+          <w:sz w:val="26"/>
+          <w:szCs w:val="26"/>
+          <w:lang w:val="el-GR"/>
+        </w:rPr>
+        <w:t xml:space="preserve"> την εκτέλεση του προγράμματος το σύστημα συναντά το </w:t>
       </w:r>
       <w:r>
         <w:rPr>
@@ -8513,7 +8717,27 @@
           <w:szCs w:val="26"/>
           <w:lang w:val="el-GR"/>
         </w:rPr>
-        <w:t xml:space="preserve"> εκτελεί ό,τι έχει μέσα και επιστρέφει στην </w:t>
+        <w:t xml:space="preserve"> εκτελεί </w:t>
+      </w:r>
+      <w:proofErr w:type="gramStart"/>
+      <w:r>
+        <w:rPr>
+          <w:rFonts w:ascii="Calibri" w:hAnsi="Calibri" w:cs="Calibri"/>
+          <w:sz w:val="26"/>
+          <w:szCs w:val="26"/>
+          <w:lang w:val="el-GR"/>
+        </w:rPr>
+        <w:t>ό,τι</w:t>
+      </w:r>
+      <w:proofErr w:type="gramEnd"/>
+      <w:r>
+        <w:rPr>
+          <w:rFonts w:ascii="Calibri" w:hAnsi="Calibri" w:cs="Calibri"/>
+          <w:sz w:val="26"/>
+          <w:szCs w:val="26"/>
+          <w:lang w:val="el-GR"/>
+        </w:rPr>
+        <w:t xml:space="preserve"> έχει μέσα και επιστρέφει στην </w:t>
       </w:r>
       <w:r>
         <w:rPr>
@@ -9200,168 +9424,187 @@
           <w:rFonts w:ascii="Calibri" w:hAnsi="Calibri" w:cs="Calibri"/>
           <w:sz w:val="26"/>
           <w:szCs w:val="26"/>
-        </w:rPr>
-      </w:pPr>
-    </w:p>
-    <w:p>
-      <w:pPr>
-        <w:rPr>
-          <w:rFonts w:ascii="Calibri" w:hAnsi="Calibri" w:cs="Calibri"/>
-          <w:sz w:val="26"/>
-          <w:szCs w:val="26"/>
-        </w:rPr>
-      </w:pPr>
-    </w:p>
-    <w:p>
-      <w:pPr>
-        <w:rPr>
-          <w:rFonts w:ascii="Calibri" w:hAnsi="Calibri" w:cs="Calibri"/>
-          <w:sz w:val="26"/>
-          <w:szCs w:val="26"/>
-        </w:rPr>
-      </w:pPr>
-    </w:p>
-    <w:p>
-      <w:pPr>
-        <w:rPr>
-          <w:rFonts w:ascii="Calibri" w:hAnsi="Calibri" w:cs="Calibri"/>
-          <w:sz w:val="26"/>
-          <w:szCs w:val="26"/>
-        </w:rPr>
-      </w:pPr>
-    </w:p>
-    <w:p>
-      <w:pPr>
-        <w:rPr>
-          <w:rFonts w:ascii="Calibri" w:hAnsi="Calibri" w:cs="Calibri"/>
-          <w:sz w:val="26"/>
-          <w:szCs w:val="26"/>
-        </w:rPr>
-      </w:pPr>
-    </w:p>
-    <w:p>
-      <w:pPr>
-        <w:rPr>
-          <w:rFonts w:ascii="Calibri" w:hAnsi="Calibri" w:cs="Calibri"/>
-          <w:sz w:val="26"/>
-          <w:szCs w:val="26"/>
-        </w:rPr>
-      </w:pPr>
-    </w:p>
-    <w:p>
-      <w:pPr>
-        <w:rPr>
-          <w:rFonts w:ascii="Calibri" w:hAnsi="Calibri" w:cs="Calibri"/>
-          <w:sz w:val="26"/>
-          <w:szCs w:val="26"/>
-        </w:rPr>
-      </w:pPr>
-    </w:p>
-    <w:p>
-      <w:pPr>
-        <w:rPr>
-          <w:rFonts w:ascii="Calibri" w:hAnsi="Calibri" w:cs="Calibri"/>
-          <w:sz w:val="26"/>
-          <w:szCs w:val="26"/>
-        </w:rPr>
-      </w:pPr>
-    </w:p>
-    <w:p>
-      <w:pPr>
-        <w:rPr>
-          <w:rFonts w:ascii="Calibri" w:hAnsi="Calibri" w:cs="Calibri"/>
-          <w:sz w:val="26"/>
-          <w:szCs w:val="26"/>
-        </w:rPr>
-      </w:pPr>
-    </w:p>
-    <w:p>
-      <w:pPr>
-        <w:rPr>
-          <w:rFonts w:ascii="Calibri" w:hAnsi="Calibri" w:cs="Calibri"/>
-          <w:sz w:val="26"/>
-          <w:szCs w:val="26"/>
-        </w:rPr>
-      </w:pPr>
-    </w:p>
-    <w:p>
-      <w:pPr>
-        <w:rPr>
-          <w:rFonts w:ascii="Calibri" w:hAnsi="Calibri" w:cs="Calibri"/>
-          <w:sz w:val="26"/>
-          <w:szCs w:val="26"/>
-        </w:rPr>
-      </w:pPr>
-    </w:p>
-    <w:p>
-      <w:pPr>
-        <w:rPr>
-          <w:rFonts w:ascii="Calibri" w:hAnsi="Calibri" w:cs="Calibri"/>
-          <w:sz w:val="26"/>
-          <w:szCs w:val="26"/>
-        </w:rPr>
-      </w:pPr>
-    </w:p>
-    <w:p>
-      <w:pPr>
-        <w:rPr>
-          <w:rFonts w:ascii="Calibri" w:hAnsi="Calibri" w:cs="Calibri"/>
-          <w:sz w:val="26"/>
-          <w:szCs w:val="26"/>
-        </w:rPr>
-      </w:pPr>
-    </w:p>
-    <w:p>
-      <w:pPr>
-        <w:rPr>
-          <w:rFonts w:ascii="Calibri" w:hAnsi="Calibri" w:cs="Calibri"/>
-          <w:sz w:val="26"/>
-          <w:szCs w:val="26"/>
-        </w:rPr>
-      </w:pPr>
-    </w:p>
-    <w:p>
-      <w:pPr>
-        <w:rPr>
-          <w:rFonts w:ascii="Calibri" w:hAnsi="Calibri" w:cs="Calibri"/>
-          <w:sz w:val="26"/>
-          <w:szCs w:val="26"/>
-        </w:rPr>
-      </w:pPr>
-    </w:p>
-    <w:p>
-      <w:pPr>
-        <w:rPr>
-          <w:rFonts w:ascii="Calibri" w:hAnsi="Calibri" w:cs="Calibri"/>
-          <w:sz w:val="26"/>
-          <w:szCs w:val="26"/>
-        </w:rPr>
-      </w:pPr>
-    </w:p>
-    <w:p>
-      <w:pPr>
-        <w:rPr>
-          <w:rFonts w:ascii="Calibri" w:hAnsi="Calibri" w:cs="Calibri"/>
-          <w:sz w:val="26"/>
-          <w:szCs w:val="26"/>
-        </w:rPr>
-      </w:pPr>
-    </w:p>
-    <w:p>
-      <w:pPr>
-        <w:rPr>
-          <w:rFonts w:ascii="Calibri" w:hAnsi="Calibri" w:cs="Calibri"/>
-          <w:sz w:val="26"/>
-          <w:szCs w:val="26"/>
-        </w:rPr>
-      </w:pPr>
-    </w:p>
-    <w:p>
-      <w:pPr>
-        <w:rPr>
-          <w:rFonts w:ascii="Calibri" w:hAnsi="Calibri" w:cs="Calibri"/>
-          <w:sz w:val="26"/>
-          <w:szCs w:val="26"/>
+          <w:lang w:val="el-GR"/>
+        </w:rPr>
+      </w:pPr>
+    </w:p>
+    <w:p>
+      <w:pPr>
+        <w:rPr>
+          <w:rFonts w:ascii="Calibri" w:hAnsi="Calibri" w:cs="Calibri"/>
+          <w:sz w:val="26"/>
+          <w:szCs w:val="26"/>
+          <w:lang w:val="el-GR"/>
+        </w:rPr>
+      </w:pPr>
+    </w:p>
+    <w:p>
+      <w:pPr>
+        <w:rPr>
+          <w:rFonts w:ascii="Calibri" w:hAnsi="Calibri" w:cs="Calibri"/>
+          <w:sz w:val="26"/>
+          <w:szCs w:val="26"/>
+          <w:lang w:val="el-GR"/>
+        </w:rPr>
+      </w:pPr>
+    </w:p>
+    <w:p>
+      <w:pPr>
+        <w:rPr>
+          <w:rFonts w:ascii="Calibri" w:hAnsi="Calibri" w:cs="Calibri"/>
+          <w:sz w:val="26"/>
+          <w:szCs w:val="26"/>
+          <w:lang w:val="el-GR"/>
+        </w:rPr>
+      </w:pPr>
+    </w:p>
+    <w:p>
+      <w:pPr>
+        <w:rPr>
+          <w:rFonts w:ascii="Calibri" w:hAnsi="Calibri" w:cs="Calibri"/>
+          <w:sz w:val="26"/>
+          <w:szCs w:val="26"/>
+          <w:lang w:val="el-GR"/>
+        </w:rPr>
+      </w:pPr>
+    </w:p>
+    <w:p>
+      <w:pPr>
+        <w:rPr>
+          <w:rFonts w:ascii="Calibri" w:hAnsi="Calibri" w:cs="Calibri"/>
+          <w:sz w:val="26"/>
+          <w:szCs w:val="26"/>
+          <w:lang w:val="el-GR"/>
+        </w:rPr>
+      </w:pPr>
+    </w:p>
+    <w:p>
+      <w:pPr>
+        <w:rPr>
+          <w:rFonts w:ascii="Calibri" w:hAnsi="Calibri" w:cs="Calibri"/>
+          <w:sz w:val="26"/>
+          <w:szCs w:val="26"/>
+          <w:lang w:val="el-GR"/>
+        </w:rPr>
+      </w:pPr>
+    </w:p>
+    <w:p>
+      <w:pPr>
+        <w:rPr>
+          <w:rFonts w:ascii="Calibri" w:hAnsi="Calibri" w:cs="Calibri"/>
+          <w:sz w:val="26"/>
+          <w:szCs w:val="26"/>
+          <w:lang w:val="el-GR"/>
+        </w:rPr>
+      </w:pPr>
+    </w:p>
+    <w:p>
+      <w:pPr>
+        <w:rPr>
+          <w:rFonts w:ascii="Calibri" w:hAnsi="Calibri" w:cs="Calibri"/>
+          <w:sz w:val="26"/>
+          <w:szCs w:val="26"/>
+          <w:lang w:val="el-GR"/>
+        </w:rPr>
+      </w:pPr>
+    </w:p>
+    <w:p>
+      <w:pPr>
+        <w:rPr>
+          <w:rFonts w:ascii="Calibri" w:hAnsi="Calibri" w:cs="Calibri"/>
+          <w:sz w:val="26"/>
+          <w:szCs w:val="26"/>
+          <w:lang w:val="el-GR"/>
+        </w:rPr>
+      </w:pPr>
+    </w:p>
+    <w:p>
+      <w:pPr>
+        <w:rPr>
+          <w:rFonts w:ascii="Calibri" w:hAnsi="Calibri" w:cs="Calibri"/>
+          <w:sz w:val="26"/>
+          <w:szCs w:val="26"/>
+          <w:lang w:val="el-GR"/>
+        </w:rPr>
+      </w:pPr>
+    </w:p>
+    <w:p>
+      <w:pPr>
+        <w:rPr>
+          <w:rFonts w:ascii="Calibri" w:hAnsi="Calibri" w:cs="Calibri"/>
+          <w:sz w:val="26"/>
+          <w:szCs w:val="26"/>
+          <w:lang w:val="el-GR"/>
+        </w:rPr>
+      </w:pPr>
+    </w:p>
+    <w:p>
+      <w:pPr>
+        <w:rPr>
+          <w:rFonts w:ascii="Calibri" w:hAnsi="Calibri" w:cs="Calibri"/>
+          <w:sz w:val="26"/>
+          <w:szCs w:val="26"/>
+          <w:lang w:val="el-GR"/>
+        </w:rPr>
+      </w:pPr>
+    </w:p>
+    <w:p>
+      <w:pPr>
+        <w:rPr>
+          <w:rFonts w:ascii="Calibri" w:hAnsi="Calibri" w:cs="Calibri"/>
+          <w:sz w:val="26"/>
+          <w:szCs w:val="26"/>
+          <w:lang w:val="el-GR"/>
+        </w:rPr>
+      </w:pPr>
+    </w:p>
+    <w:p>
+      <w:pPr>
+        <w:rPr>
+          <w:rFonts w:ascii="Calibri" w:hAnsi="Calibri" w:cs="Calibri"/>
+          <w:sz w:val="26"/>
+          <w:szCs w:val="26"/>
+          <w:lang w:val="el-GR"/>
+        </w:rPr>
+      </w:pPr>
+    </w:p>
+    <w:p>
+      <w:pPr>
+        <w:rPr>
+          <w:rFonts w:ascii="Calibri" w:hAnsi="Calibri" w:cs="Calibri"/>
+          <w:sz w:val="26"/>
+          <w:szCs w:val="26"/>
+          <w:lang w:val="el-GR"/>
+        </w:rPr>
+      </w:pPr>
+    </w:p>
+    <w:p>
+      <w:pPr>
+        <w:rPr>
+          <w:rFonts w:ascii="Calibri" w:hAnsi="Calibri" w:cs="Calibri"/>
+          <w:sz w:val="26"/>
+          <w:szCs w:val="26"/>
+          <w:lang w:val="el-GR"/>
+        </w:rPr>
+      </w:pPr>
+    </w:p>
+    <w:p>
+      <w:pPr>
+        <w:rPr>
+          <w:rFonts w:ascii="Calibri" w:hAnsi="Calibri" w:cs="Calibri"/>
+          <w:sz w:val="26"/>
+          <w:szCs w:val="26"/>
+          <w:lang w:val="el-GR"/>
+        </w:rPr>
+      </w:pPr>
+    </w:p>
+    <w:p>
+      <w:pPr>
+        <w:rPr>
+          <w:rFonts w:ascii="Calibri" w:hAnsi="Calibri" w:cs="Calibri"/>
+          <w:sz w:val="26"/>
+          <w:szCs w:val="26"/>
+          <w:lang w:val="el-GR"/>
         </w:rPr>
       </w:pPr>
     </w:p>
@@ -9407,26 +9650,43 @@
           <w:b/>
           <w:sz w:val="26"/>
           <w:szCs w:val="26"/>
-          <w:lang w:val="el-GR"/>
-        </w:rPr>
-      </w:pPr>
-      <w:r>
-        <w:rPr>
-          <w:rFonts w:ascii="Calibri" w:hAnsi="Calibri" w:cs="Calibri"/>
-          <w:b/>
-          <w:sz w:val="26"/>
-          <w:szCs w:val="26"/>
-          <w:lang w:val="el-GR"/>
-        </w:rPr>
-        <w:t>Βασική ροή</w:t>
-      </w:r>
-      <w:r>
-        <w:rPr>
-          <w:rFonts w:ascii="Calibri" w:hAnsi="Calibri" w:cs="Calibri"/>
-          <w:b/>
-          <w:sz w:val="26"/>
-          <w:szCs w:val="26"/>
-          <w:lang w:val="el-GR"/>
+        </w:rPr>
+      </w:pPr>
+      <w:r>
+        <w:rPr>
+          <w:rFonts w:ascii="Calibri" w:hAnsi="Calibri" w:cs="Calibri"/>
+          <w:b/>
+          <w:sz w:val="26"/>
+          <w:szCs w:val="26"/>
+          <w:lang w:val="el-GR"/>
+        </w:rPr>
+        <w:t>Βασική</w:t>
+      </w:r>
+      <w:r>
+        <w:rPr>
+          <w:rFonts w:ascii="Calibri" w:hAnsi="Calibri" w:cs="Calibri"/>
+          <w:b/>
+          <w:sz w:val="26"/>
+          <w:szCs w:val="26"/>
+        </w:rPr>
+        <w:t xml:space="preserve"> </w:t>
+      </w:r>
+      <w:r>
+        <w:rPr>
+          <w:rFonts w:ascii="Calibri" w:hAnsi="Calibri" w:cs="Calibri"/>
+          <w:b/>
+          <w:sz w:val="26"/>
+          <w:szCs w:val="26"/>
+          <w:lang w:val="el-GR"/>
+        </w:rPr>
+        <w:t>ροή</w:t>
+      </w:r>
+      <w:r>
+        <w:rPr>
+          <w:rFonts w:ascii="Calibri" w:hAnsi="Calibri" w:cs="Calibri"/>
+          <w:b/>
+          <w:sz w:val="26"/>
+          <w:szCs w:val="26"/>
         </w:rPr>
         <w:t>:</w:t>
       </w:r>
@@ -9974,7 +10234,27 @@
           <w:szCs w:val="26"/>
           <w:lang w:val="el-GR"/>
         </w:rPr>
-        <w:t xml:space="preserve"> και περιμένει μέχρι ο  χρήστης πατήσει </w:t>
+        <w:t xml:space="preserve"> και περιμένει μέχρι </w:t>
+      </w:r>
+      <w:proofErr w:type="gramStart"/>
+      <w:r>
+        <w:rPr>
+          <w:rFonts w:ascii="Calibri" w:hAnsi="Calibri" w:cs="Calibri"/>
+          <w:sz w:val="26"/>
+          <w:szCs w:val="26"/>
+          <w:lang w:val="el-GR"/>
+        </w:rPr>
+        <w:t>ο  χρήστης</w:t>
+      </w:r>
+      <w:proofErr w:type="gramEnd"/>
+      <w:r>
+        <w:rPr>
+          <w:rFonts w:ascii="Calibri" w:hAnsi="Calibri" w:cs="Calibri"/>
+          <w:sz w:val="26"/>
+          <w:szCs w:val="26"/>
+          <w:lang w:val="el-GR"/>
+        </w:rPr>
+        <w:t xml:space="preserve"> πατήσει </w:t>
       </w:r>
       <w:r>
         <w:rPr>
